--- a/inputs/测试文档.docx
+++ b/inputs/测试文档.docx
@@ -299,6 +299,273 @@
       <w:pPr>
         <w:spacing w:line="360" w:lineRule="auto"/>
       </w:pPr>
+      <m:oMathPara>
+        <m:oMath>
+          <m:r>
+            <w:rPr>
+              <w:rFonts w:ascii="Cambria Math" w:hAnsi="Cambria Math"/>
+            </w:rPr>
+            <m:t>f</m:t>
+          </m:r>
+          <m:d>
+            <m:dPr>
+              <m:ctrlPr>
+                <w:rPr>
+                  <w:rFonts w:ascii="Cambria Math" w:hAnsi="Cambria Math"/>
+                </w:rPr>
+              </m:ctrlPr>
+            </m:dPr>
+            <m:e>
+              <m:r>
+                <w:rPr>
+                  <w:rFonts w:ascii="Cambria Math" w:hAnsi="Cambria Math"/>
+                </w:rPr>
+                <m:t>x</m:t>
+              </m:r>
+            </m:e>
+          </m:d>
+          <m:r>
+            <w:rPr>
+              <w:rFonts w:ascii="Cambria Math" w:hAnsi="Cambria Math"/>
+            </w:rPr>
+            <m:t>=</m:t>
+          </m:r>
+          <m:sSub>
+            <m:sSubPr>
+              <m:ctrlPr>
+                <w:rPr>
+                  <w:rFonts w:ascii="Cambria Math" w:hAnsi="Cambria Math"/>
+                </w:rPr>
+              </m:ctrlPr>
+            </m:sSubPr>
+            <m:e>
+              <m:r>
+                <w:rPr>
+                  <w:rFonts w:ascii="Cambria Math" w:hAnsi="Cambria Math"/>
+                </w:rPr>
+                <m:t>a</m:t>
+              </m:r>
+            </m:e>
+            <m:sub>
+              <m:r>
+                <w:rPr>
+                  <w:rFonts w:ascii="Cambria Math" w:hAnsi="Cambria Math"/>
+                </w:rPr>
+                <m:t>0</m:t>
+              </m:r>
+            </m:sub>
+          </m:sSub>
+          <m:r>
+            <w:rPr>
+              <w:rFonts w:ascii="Cambria Math" w:hAnsi="Cambria Math"/>
+            </w:rPr>
+            <m:t>+</m:t>
+          </m:r>
+          <m:nary>
+            <m:naryPr>
+              <m:chr m:val="∑"/>
+              <m:grow m:val="1"/>
+              <m:ctrlPr>
+                <w:rPr>
+                  <w:rFonts w:ascii="Cambria Math" w:hAnsi="Cambria Math"/>
+                </w:rPr>
+              </m:ctrlPr>
+            </m:naryPr>
+            <m:sub>
+              <m:r>
+                <w:rPr>
+                  <w:rFonts w:ascii="Cambria Math" w:hAnsi="Cambria Math"/>
+                </w:rPr>
+                <m:t>n=1</m:t>
+              </m:r>
+            </m:sub>
+            <m:sup>
+              <m:r>
+                <w:rPr>
+                  <w:rFonts w:ascii="Cambria Math" w:hAnsi="Cambria Math"/>
+                </w:rPr>
+                <m:t>∞</m:t>
+              </m:r>
+            </m:sup>
+            <m:e>
+              <m:d>
+                <m:dPr>
+                  <m:ctrlPr>
+                    <w:rPr>
+                      <w:rFonts w:ascii="Cambria Math" w:hAnsi="Cambria Math"/>
+                    </w:rPr>
+                  </m:ctrlPr>
+                </m:dPr>
+                <m:e>
+                  <m:sSub>
+                    <m:sSubPr>
+                      <m:ctrlPr>
+                        <w:rPr>
+                          <w:rFonts w:ascii="Cambria Math" w:hAnsi="Cambria Math"/>
+                        </w:rPr>
+                      </m:ctrlPr>
+                    </m:sSubPr>
+                    <m:e>
+                      <m:r>
+                        <w:rPr>
+                          <w:rFonts w:ascii="Cambria Math" w:eastAsia="Cambria Math" w:hAnsi="Cambria Math" w:cs="Cambria Math"/>
+                        </w:rPr>
+                        <m:t>a</m:t>
+                      </m:r>
+                    </m:e>
+                    <m:sub>
+                      <m:r>
+                        <w:rPr>
+                          <w:rFonts w:ascii="Cambria Math" w:eastAsia="Cambria Math" w:hAnsi="Cambria Math" w:cs="Cambria Math"/>
+                        </w:rPr>
+                        <m:t>n</m:t>
+                      </m:r>
+                    </m:sub>
+                  </m:sSub>
+                  <m:func>
+                    <m:funcPr>
+                      <m:ctrlPr>
+                        <w:rPr>
+                          <w:rFonts w:ascii="Cambria Math" w:hAnsi="Cambria Math"/>
+                        </w:rPr>
+                      </m:ctrlPr>
+                    </m:funcPr>
+                    <m:fName>
+                      <m:r>
+                        <m:rPr>
+                          <m:sty m:val="p"/>
+                        </m:rPr>
+                        <w:rPr>
+                          <w:rFonts w:ascii="Cambria Math" w:eastAsia="Cambria Math" w:hAnsi="Cambria Math" w:cs="Cambria Math"/>
+                        </w:rPr>
+                        <m:t>cos</m:t>
+                      </m:r>
+                    </m:fName>
+                    <m:e>
+                      <m:f>
+                        <m:fPr>
+                          <m:ctrlPr>
+                            <w:rPr>
+                              <w:rFonts w:ascii="Cambria Math" w:hAnsi="Cambria Math"/>
+                            </w:rPr>
+                          </m:ctrlPr>
+                        </m:fPr>
+                        <m:num>
+                          <m:r>
+                            <w:rPr>
+                              <w:rFonts w:ascii="Cambria Math" w:eastAsia="Cambria Math" w:hAnsi="Cambria Math" w:cs="Cambria Math"/>
+                            </w:rPr>
+                            <m:t>nπx</m:t>
+                          </m:r>
+                        </m:num>
+                        <m:den>
+                          <m:r>
+                            <w:rPr>
+                              <w:rFonts w:ascii="Cambria Math" w:eastAsia="Cambria Math" w:hAnsi="Cambria Math" w:cs="Cambria Math"/>
+                            </w:rPr>
+                            <m:t>L</m:t>
+                          </m:r>
+                        </m:den>
+                      </m:f>
+                    </m:e>
+                  </m:func>
+                  <m:r>
+                    <w:rPr>
+                      <w:rFonts w:ascii="Cambria Math" w:eastAsia="Cambria Math" w:hAnsi="Cambria Math" w:cs="Cambria Math"/>
+                    </w:rPr>
+                    <m:t>+</m:t>
+                  </m:r>
+                  <m:sSub>
+                    <m:sSubPr>
+                      <m:ctrlPr>
+                        <w:rPr>
+                          <w:rFonts w:ascii="Cambria Math" w:hAnsi="Cambria Math"/>
+                        </w:rPr>
+                      </m:ctrlPr>
+                    </m:sSubPr>
+                    <m:e>
+                      <m:r>
+                        <w:rPr>
+                          <w:rFonts w:ascii="Cambria Math" w:eastAsia="Cambria Math" w:hAnsi="Cambria Math" w:cs="Cambria Math"/>
+                        </w:rPr>
+                        <m:t>b</m:t>
+                      </m:r>
+                    </m:e>
+                    <m:sub>
+                      <m:r>
+                        <w:rPr>
+                          <w:rFonts w:ascii="Cambria Math" w:eastAsia="Cambria Math" w:hAnsi="Cambria Math" w:cs="Cambria Math"/>
+                        </w:rPr>
+                        <m:t>n</m:t>
+                      </m:r>
+                    </m:sub>
+                  </m:sSub>
+                  <m:func>
+                    <m:funcPr>
+                      <m:ctrlPr>
+                        <w:rPr>
+                          <w:rFonts w:ascii="Cambria Math" w:hAnsi="Cambria Math"/>
+                        </w:rPr>
+                      </m:ctrlPr>
+                    </m:funcPr>
+                    <m:fName>
+                      <m:r>
+                        <m:rPr>
+                          <m:sty m:val="p"/>
+                        </m:rPr>
+                        <w:rPr>
+                          <w:rFonts w:ascii="Cambria Math" w:eastAsia="Cambria Math" w:hAnsi="Cambria Math" w:cs="Cambria Math"/>
+                        </w:rPr>
+                        <m:t>sin</m:t>
+                      </m:r>
+                    </m:fName>
+                    <m:e>
+                      <m:f>
+                        <m:fPr>
+                          <m:ctrlPr>
+                            <w:rPr>
+                              <w:rFonts w:ascii="Cambria Math" w:hAnsi="Cambria Math"/>
+                            </w:rPr>
+                          </m:ctrlPr>
+                        </m:fPr>
+                        <m:num>
+                          <m:r>
+                            <w:rPr>
+                              <w:rFonts w:ascii="Cambria Math" w:eastAsia="Cambria Math" w:hAnsi="Cambria Math" w:cs="Cambria Math"/>
+                            </w:rPr>
+                            <m:t>nπx</m:t>
+                          </m:r>
+                        </m:num>
+                        <m:den>
+                          <m:r>
+                            <w:rPr>
+                              <w:rFonts w:ascii="Cambria Math" w:eastAsia="Cambria Math" w:hAnsi="Cambria Math" w:cs="Cambria Math"/>
+                            </w:rPr>
+                            <m:t>L</m:t>
+                          </m:r>
+                        </m:den>
+                      </m:f>
+                    </m:e>
+                  </m:func>
+                </m:e>
+              </m:d>
+            </m:e>
+          </m:nary>
+        </m:oMath>
+      </m:oMathPara>
+    </w:p>
+    <w:p>
+      <w:pPr>
+        <w:spacing w:line="360" w:lineRule="auto"/>
+        <w:rPr>
+          <w:rFonts w:hint="eastAsia"/>
+        </w:rPr>
+      </w:pPr>
+    </w:p>
+    <w:p>
+      <w:pPr>
+        <w:spacing w:line="360" w:lineRule="auto"/>
+      </w:pPr>
       <w:r>
         <w:t>沿着荷塘，是一条曲折的小煤屑路。这是一条幽僻的路；白天也少人走，夜晚更加寂寞。荷塘四面，长着许多树，蓊蓊郁郁⑵的。路的一旁，是些杨柳，和一些不知道名字的树。没有月光的晚上，这路上阴森森的，有些怕人。今晚却很好，虽然月光也还是淡淡的。</w:t>
       </w:r>
@@ -307,8 +574,283 @@
       <w:pPr>
         <w:spacing w:line="360" w:lineRule="auto"/>
       </w:pPr>
-      <w:r>
-        <w:t>路上只我一个人，背着手踱⑶着。这一片天地好像是我的；我也像超出了平常的自己，到了另一个世界里。我爱热闹，也爱冷静；爱群居，也爱独处。像今晚上</w:t>
+      <m:oMathPara>
+        <m:oMath>
+          <m:r>
+            <w:rPr>
+              <w:rFonts w:ascii="Cambria Math" w:hAnsi="Cambria Math"/>
+            </w:rPr>
+            <m:t>f</m:t>
+          </m:r>
+          <m:d>
+            <m:dPr>
+              <m:ctrlPr>
+                <w:rPr>
+                  <w:rFonts w:ascii="Cambria Math" w:hAnsi="Cambria Math"/>
+                </w:rPr>
+              </m:ctrlPr>
+            </m:dPr>
+            <m:e>
+              <m:r>
+                <w:rPr>
+                  <w:rFonts w:ascii="Cambria Math" w:hAnsi="Cambria Math"/>
+                </w:rPr>
+                <m:t>x</m:t>
+              </m:r>
+            </m:e>
+          </m:d>
+          <m:r>
+            <w:rPr>
+              <w:rFonts w:ascii="Cambria Math" w:hAnsi="Cambria Math"/>
+            </w:rPr>
+            <m:t>=</m:t>
+          </m:r>
+          <m:sSub>
+            <m:sSubPr>
+              <m:ctrlPr>
+                <w:rPr>
+                  <w:rFonts w:ascii="Cambria Math" w:hAnsi="Cambria Math"/>
+                </w:rPr>
+              </m:ctrlPr>
+            </m:sSubPr>
+            <m:e>
+              <m:r>
+                <w:rPr>
+                  <w:rFonts w:ascii="Cambria Math" w:hAnsi="Cambria Math"/>
+                </w:rPr>
+                <m:t>a</m:t>
+              </m:r>
+            </m:e>
+            <m:sub>
+              <m:r>
+                <w:rPr>
+                  <w:rFonts w:ascii="Cambria Math" w:hAnsi="Cambria Math"/>
+                </w:rPr>
+                <m:t>0</m:t>
+              </m:r>
+            </m:sub>
+          </m:sSub>
+          <m:r>
+            <w:rPr>
+              <w:rFonts w:ascii="Cambria Math" w:hAnsi="Cambria Math"/>
+            </w:rPr>
+            <m:t>+</m:t>
+          </m:r>
+          <m:nary>
+            <m:naryPr>
+              <m:chr m:val="∑"/>
+              <m:grow m:val="1"/>
+              <m:ctrlPr>
+                <w:rPr>
+                  <w:rFonts w:ascii="Cambria Math" w:hAnsi="Cambria Math"/>
+                </w:rPr>
+              </m:ctrlPr>
+            </m:naryPr>
+            <m:sub>
+              <m:r>
+                <w:rPr>
+                  <w:rFonts w:ascii="Cambria Math" w:hAnsi="Cambria Math"/>
+                </w:rPr>
+                <m:t>n=1</m:t>
+              </m:r>
+            </m:sub>
+            <m:sup>
+              <m:r>
+                <w:rPr>
+                  <w:rFonts w:ascii="Cambria Math" w:hAnsi="Cambria Math"/>
+                </w:rPr>
+                <m:t>∞</m:t>
+              </m:r>
+            </m:sup>
+            <m:e>
+              <m:d>
+                <m:dPr>
+                  <m:ctrlPr>
+                    <w:rPr>
+                      <w:rFonts w:ascii="Cambria Math" w:hAnsi="Cambria Math"/>
+                    </w:rPr>
+                  </m:ctrlPr>
+                </m:dPr>
+                <m:e>
+                  <m:sSub>
+                    <m:sSubPr>
+                      <m:ctrlPr>
+                        <w:rPr>
+                          <w:rFonts w:ascii="Cambria Math" w:hAnsi="Cambria Math"/>
+                        </w:rPr>
+                      </m:ctrlPr>
+                    </m:sSubPr>
+                    <m:e>
+                      <m:r>
+                        <w:rPr>
+                          <w:rFonts w:ascii="Cambria Math" w:eastAsia="Cambria Math" w:hAnsi="Cambria Math" w:cs="Cambria Math"/>
+                        </w:rPr>
+                        <m:t>a</m:t>
+                      </m:r>
+                    </m:e>
+                    <m:sub>
+                      <m:r>
+                        <w:rPr>
+                          <w:rFonts w:ascii="Cambria Math" w:eastAsia="Cambria Math" w:hAnsi="Cambria Math" w:cs="Cambria Math"/>
+                        </w:rPr>
+                        <m:t>n</m:t>
+                      </m:r>
+                    </m:sub>
+                  </m:sSub>
+                  <m:func>
+                    <m:funcPr>
+                      <m:ctrlPr>
+                        <w:rPr>
+                          <w:rFonts w:ascii="Cambria Math" w:hAnsi="Cambria Math"/>
+                        </w:rPr>
+                      </m:ctrlPr>
+                    </m:funcPr>
+                    <m:fName>
+                      <m:r>
+                        <m:rPr>
+                          <m:sty m:val="p"/>
+                        </m:rPr>
+                        <w:rPr>
+                          <w:rFonts w:ascii="Cambria Math" w:eastAsia="Cambria Math" w:hAnsi="Cambria Math" w:cs="Cambria Math"/>
+                        </w:rPr>
+                        <m:t>cos</m:t>
+                      </m:r>
+                    </m:fName>
+                    <m:e>
+                      <m:f>
+                        <m:fPr>
+                          <m:ctrlPr>
+                            <w:rPr>
+                              <w:rFonts w:ascii="Cambria Math" w:hAnsi="Cambria Math"/>
+                            </w:rPr>
+                          </m:ctrlPr>
+                        </m:fPr>
+                        <m:num>
+                          <m:r>
+                            <w:rPr>
+                              <w:rFonts w:ascii="Cambria Math" w:eastAsia="Cambria Math" w:hAnsi="Cambria Math" w:cs="Cambria Math"/>
+                            </w:rPr>
+                            <m:t>nπx</m:t>
+                          </m:r>
+                        </m:num>
+                        <m:den>
+                          <m:r>
+                            <w:rPr>
+                              <w:rFonts w:ascii="Cambria Math" w:eastAsia="Cambria Math" w:hAnsi="Cambria Math" w:cs="Cambria Math"/>
+                            </w:rPr>
+                            <m:t>L</m:t>
+                          </m:r>
+                        </m:den>
+                      </m:f>
+                    </m:e>
+                  </m:func>
+                  <m:r>
+                    <w:rPr>
+                      <w:rFonts w:ascii="Cambria Math" w:eastAsia="Cambria Math" w:hAnsi="Cambria Math" w:cs="Cambria Math"/>
+                    </w:rPr>
+                    <m:t>+</m:t>
+                  </m:r>
+                  <m:sSub>
+                    <m:sSubPr>
+                      <m:ctrlPr>
+                        <w:rPr>
+                          <w:rFonts w:ascii="Cambria Math" w:hAnsi="Cambria Math"/>
+                        </w:rPr>
+                      </m:ctrlPr>
+                    </m:sSubPr>
+                    <m:e>
+                      <m:r>
+                        <w:rPr>
+                          <w:rFonts w:ascii="Cambria Math" w:eastAsia="Cambria Math" w:hAnsi="Cambria Math" w:cs="Cambria Math"/>
+                        </w:rPr>
+                        <m:t>b</m:t>
+                      </m:r>
+                    </m:e>
+                    <m:sub>
+                      <m:r>
+                        <w:rPr>
+                          <w:rFonts w:ascii="Cambria Math" w:eastAsia="Cambria Math" w:hAnsi="Cambria Math" w:cs="Cambria Math"/>
+                        </w:rPr>
+                        <m:t>n</m:t>
+                      </m:r>
+                    </m:sub>
+                  </m:sSub>
+                  <m:func>
+                    <m:funcPr>
+                      <m:ctrlPr>
+                        <w:rPr>
+                          <w:rFonts w:ascii="Cambria Math" w:hAnsi="Cambria Math"/>
+                        </w:rPr>
+                      </m:ctrlPr>
+                    </m:funcPr>
+                    <m:fName>
+                      <m:r>
+                        <m:rPr>
+                          <m:sty m:val="p"/>
+                        </m:rPr>
+                        <w:rPr>
+                          <w:rFonts w:ascii="Cambria Math" w:eastAsia="Cambria Math" w:hAnsi="Cambria Math" w:cs="Cambria Math"/>
+                        </w:rPr>
+                        <m:t>sin</m:t>
+                      </m:r>
+                    </m:fName>
+                    <m:e>
+                      <m:f>
+                        <m:fPr>
+                          <m:ctrlPr>
+                            <w:rPr>
+                              <w:rFonts w:ascii="Cambria Math" w:hAnsi="Cambria Math"/>
+                            </w:rPr>
+                          </m:ctrlPr>
+                        </m:fPr>
+                        <m:num>
+                          <m:r>
+                            <w:rPr>
+                              <w:rFonts w:ascii="Cambria Math" w:eastAsia="Cambria Math" w:hAnsi="Cambria Math" w:cs="Cambria Math"/>
+                            </w:rPr>
+                            <m:t>nπx</m:t>
+                          </m:r>
+                        </m:num>
+                        <m:den>
+                          <m:r>
+                            <w:rPr>
+                              <w:rFonts w:ascii="Cambria Math" w:eastAsia="Cambria Math" w:hAnsi="Cambria Math" w:cs="Cambria Math"/>
+                            </w:rPr>
+                            <m:t>L</m:t>
+                          </m:r>
+                        </m:den>
+                      </m:f>
+                    </m:e>
+                  </m:func>
+                </m:e>
+              </m:d>
+            </m:e>
+          </m:nary>
+        </m:oMath>
+      </m:oMathPara>
+    </w:p>
+    <w:p>
+      <w:pPr>
+        <w:spacing w:line="360" w:lineRule="auto"/>
+        <w:rPr>
+          <w:rFonts w:hint="eastAsia"/>
+        </w:rPr>
+      </w:pPr>
+    </w:p>
+    <w:p>
+      <w:pPr>
+        <w:spacing w:line="360" w:lineRule="auto"/>
+      </w:pPr>
+      <w:r>
+        <w:t>路上只我一个人，背着手</w:t>
+      </w:r>
+      <w:proofErr w:type="gramStart"/>
+      <w:r>
+        <w:t>踱⑶着</w:t>
+      </w:r>
+      <w:proofErr w:type="gramEnd"/>
+      <w:r>
+        <w:t>。这一片天地好像是我的；我也像超出了平常的自己，到了另一个世界里。我爱热闹，也爱冷静；爱群居，也爱独处。像今晚上</w:t>
       </w:r>
       <w:proofErr w:type="spellStart"/>
       <w:r>
@@ -385,6 +927,553 @@
       <w:r>
         <w:t>2456.65652都可以不想，便觉是个自由的人。白天里一定要做的事，一定要说的话，现在都可不理。这是独处的妙处，我且受用这无边的荷香月色好了。</w:t>
       </w:r>
+    </w:p>
+    <w:p>
+      <w:pPr>
+        <w:spacing w:line="360" w:lineRule="auto"/>
+      </w:pPr>
+      <m:oMathPara>
+        <m:oMath>
+          <m:r>
+            <w:rPr>
+              <w:rFonts w:ascii="Cambria Math" w:hAnsi="Cambria Math"/>
+            </w:rPr>
+            <m:t>f</m:t>
+          </m:r>
+          <m:d>
+            <m:dPr>
+              <m:ctrlPr>
+                <w:rPr>
+                  <w:rFonts w:ascii="Cambria Math" w:hAnsi="Cambria Math"/>
+                </w:rPr>
+              </m:ctrlPr>
+            </m:dPr>
+            <m:e>
+              <m:r>
+                <w:rPr>
+                  <w:rFonts w:ascii="Cambria Math" w:hAnsi="Cambria Math"/>
+                </w:rPr>
+                <m:t>x</m:t>
+              </m:r>
+            </m:e>
+          </m:d>
+          <m:r>
+            <w:rPr>
+              <w:rFonts w:ascii="Cambria Math" w:hAnsi="Cambria Math"/>
+            </w:rPr>
+            <m:t>=</m:t>
+          </m:r>
+          <m:sSub>
+            <m:sSubPr>
+              <m:ctrlPr>
+                <w:rPr>
+                  <w:rFonts w:ascii="Cambria Math" w:hAnsi="Cambria Math"/>
+                </w:rPr>
+              </m:ctrlPr>
+            </m:sSubPr>
+            <m:e>
+              <m:r>
+                <w:rPr>
+                  <w:rFonts w:ascii="Cambria Math" w:hAnsi="Cambria Math"/>
+                </w:rPr>
+                <m:t>a</m:t>
+              </m:r>
+            </m:e>
+            <m:sub>
+              <m:r>
+                <w:rPr>
+                  <w:rFonts w:ascii="Cambria Math" w:hAnsi="Cambria Math"/>
+                </w:rPr>
+                <m:t>0</m:t>
+              </m:r>
+            </m:sub>
+          </m:sSub>
+          <m:r>
+            <w:rPr>
+              <w:rFonts w:ascii="Cambria Math" w:hAnsi="Cambria Math"/>
+            </w:rPr>
+            <m:t>+</m:t>
+          </m:r>
+          <m:nary>
+            <m:naryPr>
+              <m:chr m:val="∑"/>
+              <m:grow m:val="1"/>
+              <m:ctrlPr>
+                <w:rPr>
+                  <w:rFonts w:ascii="Cambria Math" w:hAnsi="Cambria Math"/>
+                </w:rPr>
+              </m:ctrlPr>
+            </m:naryPr>
+            <m:sub>
+              <m:r>
+                <w:rPr>
+                  <w:rFonts w:ascii="Cambria Math" w:hAnsi="Cambria Math"/>
+                </w:rPr>
+                <m:t>n=1</m:t>
+              </m:r>
+            </m:sub>
+            <m:sup>
+              <m:r>
+                <w:rPr>
+                  <w:rFonts w:ascii="Cambria Math" w:hAnsi="Cambria Math"/>
+                </w:rPr>
+                <m:t>∞</m:t>
+              </m:r>
+            </m:sup>
+            <m:e>
+              <m:d>
+                <m:dPr>
+                  <m:ctrlPr>
+                    <w:rPr>
+                      <w:rFonts w:ascii="Cambria Math" w:hAnsi="Cambria Math"/>
+                    </w:rPr>
+                  </m:ctrlPr>
+                </m:dPr>
+                <m:e>
+                  <m:sSub>
+                    <m:sSubPr>
+                      <m:ctrlPr>
+                        <w:rPr>
+                          <w:rFonts w:ascii="Cambria Math" w:hAnsi="Cambria Math"/>
+                        </w:rPr>
+                      </m:ctrlPr>
+                    </m:sSubPr>
+                    <m:e>
+                      <m:r>
+                        <w:rPr>
+                          <w:rFonts w:ascii="Cambria Math" w:eastAsia="Cambria Math" w:hAnsi="Cambria Math" w:cs="Cambria Math"/>
+                        </w:rPr>
+                        <m:t>a</m:t>
+                      </m:r>
+                    </m:e>
+                    <m:sub>
+                      <m:r>
+                        <w:rPr>
+                          <w:rFonts w:ascii="Cambria Math" w:eastAsia="Cambria Math" w:hAnsi="Cambria Math" w:cs="Cambria Math"/>
+                        </w:rPr>
+                        <m:t>n</m:t>
+                      </m:r>
+                    </m:sub>
+                  </m:sSub>
+                  <m:func>
+                    <m:funcPr>
+                      <m:ctrlPr>
+                        <w:rPr>
+                          <w:rFonts w:ascii="Cambria Math" w:hAnsi="Cambria Math"/>
+                        </w:rPr>
+                      </m:ctrlPr>
+                    </m:funcPr>
+                    <m:fName>
+                      <m:r>
+                        <m:rPr>
+                          <m:sty m:val="p"/>
+                        </m:rPr>
+                        <w:rPr>
+                          <w:rFonts w:ascii="Cambria Math" w:eastAsia="Cambria Math" w:hAnsi="Cambria Math" w:cs="Cambria Math"/>
+                        </w:rPr>
+                        <m:t>cos</m:t>
+                      </m:r>
+                    </m:fName>
+                    <m:e>
+                      <m:f>
+                        <m:fPr>
+                          <m:ctrlPr>
+                            <w:rPr>
+                              <w:rFonts w:ascii="Cambria Math" w:hAnsi="Cambria Math"/>
+                            </w:rPr>
+                          </m:ctrlPr>
+                        </m:fPr>
+                        <m:num>
+                          <m:r>
+                            <w:rPr>
+                              <w:rFonts w:ascii="Cambria Math" w:eastAsia="Cambria Math" w:hAnsi="Cambria Math" w:cs="Cambria Math"/>
+                            </w:rPr>
+                            <m:t>nπx</m:t>
+                          </m:r>
+                        </m:num>
+                        <m:den>
+                          <m:r>
+                            <w:rPr>
+                              <w:rFonts w:ascii="Cambria Math" w:eastAsia="Cambria Math" w:hAnsi="Cambria Math" w:cs="Cambria Math"/>
+                            </w:rPr>
+                            <m:t>L</m:t>
+                          </m:r>
+                        </m:den>
+                      </m:f>
+                    </m:e>
+                  </m:func>
+                  <m:r>
+                    <w:rPr>
+                      <w:rFonts w:ascii="Cambria Math" w:eastAsia="Cambria Math" w:hAnsi="Cambria Math" w:cs="Cambria Math"/>
+                    </w:rPr>
+                    <m:t>+</m:t>
+                  </m:r>
+                  <m:sSub>
+                    <m:sSubPr>
+                      <m:ctrlPr>
+                        <w:rPr>
+                          <w:rFonts w:ascii="Cambria Math" w:hAnsi="Cambria Math"/>
+                        </w:rPr>
+                      </m:ctrlPr>
+                    </m:sSubPr>
+                    <m:e>
+                      <m:r>
+                        <w:rPr>
+                          <w:rFonts w:ascii="Cambria Math" w:eastAsia="Cambria Math" w:hAnsi="Cambria Math" w:cs="Cambria Math"/>
+                        </w:rPr>
+                        <m:t>b</m:t>
+                      </m:r>
+                    </m:e>
+                    <m:sub>
+                      <m:r>
+                        <w:rPr>
+                          <w:rFonts w:ascii="Cambria Math" w:eastAsia="Cambria Math" w:hAnsi="Cambria Math" w:cs="Cambria Math"/>
+                        </w:rPr>
+                        <m:t>n</m:t>
+                      </m:r>
+                    </m:sub>
+                  </m:sSub>
+                  <m:func>
+                    <m:funcPr>
+                      <m:ctrlPr>
+                        <w:rPr>
+                          <w:rFonts w:ascii="Cambria Math" w:hAnsi="Cambria Math"/>
+                        </w:rPr>
+                      </m:ctrlPr>
+                    </m:funcPr>
+                    <m:fName>
+                      <m:r>
+                        <m:rPr>
+                          <m:sty m:val="p"/>
+                        </m:rPr>
+                        <w:rPr>
+                          <w:rFonts w:ascii="Cambria Math" w:eastAsia="Cambria Math" w:hAnsi="Cambria Math" w:cs="Cambria Math"/>
+                        </w:rPr>
+                        <m:t>sin</m:t>
+                      </m:r>
+                    </m:fName>
+                    <m:e>
+                      <m:f>
+                        <m:fPr>
+                          <m:ctrlPr>
+                            <w:rPr>
+                              <w:rFonts w:ascii="Cambria Math" w:hAnsi="Cambria Math"/>
+                            </w:rPr>
+                          </m:ctrlPr>
+                        </m:fPr>
+                        <m:num>
+                          <m:r>
+                            <w:rPr>
+                              <w:rFonts w:ascii="Cambria Math" w:eastAsia="Cambria Math" w:hAnsi="Cambria Math" w:cs="Cambria Math"/>
+                            </w:rPr>
+                            <m:t>nπx</m:t>
+                          </m:r>
+                        </m:num>
+                        <m:den>
+                          <m:r>
+                            <w:rPr>
+                              <w:rFonts w:ascii="Cambria Math" w:eastAsia="Cambria Math" w:hAnsi="Cambria Math" w:cs="Cambria Math"/>
+                            </w:rPr>
+                            <m:t>L</m:t>
+                          </m:r>
+                        </m:den>
+                      </m:f>
+                    </m:e>
+                  </m:func>
+                </m:e>
+              </m:d>
+            </m:e>
+          </m:nary>
+        </m:oMath>
+      </m:oMathPara>
+    </w:p>
+    <w:p>
+      <w:pPr>
+        <w:spacing w:line="360" w:lineRule="auto"/>
+      </w:pPr>
+    </w:p>
+    <w:p>
+      <w:pPr>
+        <w:spacing w:line="360" w:lineRule="auto"/>
+      </w:pPr>
+    </w:p>
+    <w:p>
+      <w:pPr>
+        <w:spacing w:line="360" w:lineRule="auto"/>
+      </w:pPr>
+    </w:p>
+    <w:p>
+      <w:pPr>
+        <w:spacing w:line="360" w:lineRule="auto"/>
+      </w:pPr>
+    </w:p>
+    <w:p>
+      <w:pPr>
+        <w:spacing w:line="360" w:lineRule="auto"/>
+      </w:pPr>
+      <m:oMathPara>
+        <m:oMath>
+          <m:r>
+            <w:rPr>
+              <w:rFonts w:ascii="Cambria Math" w:hAnsi="Cambria Math"/>
+            </w:rPr>
+            <w:lastRenderedPageBreak/>
+            <m:t>f</m:t>
+          </m:r>
+          <m:d>
+            <m:dPr>
+              <m:ctrlPr>
+                <w:rPr>
+                  <w:rFonts w:ascii="Cambria Math" w:hAnsi="Cambria Math"/>
+                </w:rPr>
+              </m:ctrlPr>
+            </m:dPr>
+            <m:e>
+              <m:r>
+                <w:rPr>
+                  <w:rFonts w:ascii="Cambria Math" w:hAnsi="Cambria Math"/>
+                </w:rPr>
+                <m:t>x</m:t>
+              </m:r>
+            </m:e>
+          </m:d>
+          <m:r>
+            <w:rPr>
+              <w:rFonts w:ascii="Cambria Math" w:hAnsi="Cambria Math"/>
+            </w:rPr>
+            <m:t>=</m:t>
+          </m:r>
+          <m:sSub>
+            <m:sSubPr>
+              <m:ctrlPr>
+                <w:rPr>
+                  <w:rFonts w:ascii="Cambria Math" w:hAnsi="Cambria Math"/>
+                </w:rPr>
+              </m:ctrlPr>
+            </m:sSubPr>
+            <m:e>
+              <m:r>
+                <w:rPr>
+                  <w:rFonts w:ascii="Cambria Math" w:hAnsi="Cambria Math"/>
+                </w:rPr>
+                <m:t>a</m:t>
+              </m:r>
+            </m:e>
+            <m:sub>
+              <m:r>
+                <w:rPr>
+                  <w:rFonts w:ascii="Cambria Math" w:hAnsi="Cambria Math"/>
+                </w:rPr>
+                <m:t>0</m:t>
+              </m:r>
+            </m:sub>
+          </m:sSub>
+          <m:r>
+            <w:rPr>
+              <w:rFonts w:ascii="Cambria Math" w:hAnsi="Cambria Math"/>
+            </w:rPr>
+            <m:t>+</m:t>
+          </m:r>
+          <m:nary>
+            <m:naryPr>
+              <m:chr m:val="∑"/>
+              <m:grow m:val="1"/>
+              <m:ctrlPr>
+                <w:rPr>
+                  <w:rFonts w:ascii="Cambria Math" w:hAnsi="Cambria Math"/>
+                </w:rPr>
+              </m:ctrlPr>
+            </m:naryPr>
+            <m:sub>
+              <m:r>
+                <w:rPr>
+                  <w:rFonts w:ascii="Cambria Math" w:hAnsi="Cambria Math"/>
+                </w:rPr>
+                <m:t>n=1</m:t>
+              </m:r>
+            </m:sub>
+            <m:sup>
+              <m:r>
+                <w:rPr>
+                  <w:rFonts w:ascii="Cambria Math" w:hAnsi="Cambria Math"/>
+                </w:rPr>
+                <m:t>∞</m:t>
+              </m:r>
+            </m:sup>
+            <m:e>
+              <m:d>
+                <m:dPr>
+                  <m:ctrlPr>
+                    <w:rPr>
+                      <w:rFonts w:ascii="Cambria Math" w:hAnsi="Cambria Math"/>
+                    </w:rPr>
+                  </m:ctrlPr>
+                </m:dPr>
+                <m:e>
+                  <m:sSub>
+                    <m:sSubPr>
+                      <m:ctrlPr>
+                        <w:rPr>
+                          <w:rFonts w:ascii="Cambria Math" w:hAnsi="Cambria Math"/>
+                        </w:rPr>
+                      </m:ctrlPr>
+                    </m:sSubPr>
+                    <m:e>
+                      <m:r>
+                        <w:rPr>
+                          <w:rFonts w:ascii="Cambria Math" w:eastAsia="Cambria Math" w:hAnsi="Cambria Math" w:cs="Cambria Math"/>
+                        </w:rPr>
+                        <m:t>a</m:t>
+                      </m:r>
+                    </m:e>
+                    <m:sub>
+                      <m:r>
+                        <w:rPr>
+                          <w:rFonts w:ascii="Cambria Math" w:eastAsia="Cambria Math" w:hAnsi="Cambria Math" w:cs="Cambria Math"/>
+                        </w:rPr>
+                        <m:t>n</m:t>
+                      </m:r>
+                    </m:sub>
+                  </m:sSub>
+                  <m:func>
+                    <m:funcPr>
+                      <m:ctrlPr>
+                        <w:rPr>
+                          <w:rFonts w:ascii="Cambria Math" w:hAnsi="Cambria Math"/>
+                        </w:rPr>
+                      </m:ctrlPr>
+                    </m:funcPr>
+                    <m:fName>
+                      <m:r>
+                        <m:rPr>
+                          <m:sty m:val="p"/>
+                        </m:rPr>
+                        <w:rPr>
+                          <w:rFonts w:ascii="Cambria Math" w:eastAsia="Cambria Math" w:hAnsi="Cambria Math" w:cs="Cambria Math"/>
+                        </w:rPr>
+                        <m:t>cos</m:t>
+                      </m:r>
+                    </m:fName>
+                    <m:e>
+                      <m:f>
+                        <m:fPr>
+                          <m:ctrlPr>
+                            <w:rPr>
+                              <w:rFonts w:ascii="Cambria Math" w:hAnsi="Cambria Math"/>
+                            </w:rPr>
+                          </m:ctrlPr>
+                        </m:fPr>
+                        <m:num>
+                          <m:r>
+                            <w:rPr>
+                              <w:rFonts w:ascii="Cambria Math" w:eastAsia="Cambria Math" w:hAnsi="Cambria Math" w:cs="Cambria Math"/>
+                            </w:rPr>
+                            <m:t>nπx</m:t>
+                          </m:r>
+                        </m:num>
+                        <m:den>
+                          <m:r>
+                            <w:rPr>
+                              <w:rFonts w:ascii="Cambria Math" w:eastAsia="Cambria Math" w:hAnsi="Cambria Math" w:cs="Cambria Math"/>
+                            </w:rPr>
+                            <m:t>L</m:t>
+                          </m:r>
+                        </m:den>
+                      </m:f>
+                    </m:e>
+                  </m:func>
+                  <m:r>
+                    <w:rPr>
+                      <w:rFonts w:ascii="Cambria Math" w:eastAsia="Cambria Math" w:hAnsi="Cambria Math" w:cs="Cambria Math"/>
+                    </w:rPr>
+                    <m:t>+</m:t>
+                  </m:r>
+                  <m:sSub>
+                    <m:sSubPr>
+                      <m:ctrlPr>
+                        <w:rPr>
+                          <w:rFonts w:ascii="Cambria Math" w:hAnsi="Cambria Math"/>
+                        </w:rPr>
+                      </m:ctrlPr>
+                    </m:sSubPr>
+                    <m:e>
+                      <m:r>
+                        <w:rPr>
+                          <w:rFonts w:ascii="Cambria Math" w:eastAsia="Cambria Math" w:hAnsi="Cambria Math" w:cs="Cambria Math"/>
+                        </w:rPr>
+                        <m:t>b</m:t>
+                      </m:r>
+                    </m:e>
+                    <m:sub>
+                      <m:r>
+                        <w:rPr>
+                          <w:rFonts w:ascii="Cambria Math" w:eastAsia="Cambria Math" w:hAnsi="Cambria Math" w:cs="Cambria Math"/>
+                        </w:rPr>
+                        <m:t>n</m:t>
+                      </m:r>
+                    </m:sub>
+                  </m:sSub>
+                  <m:func>
+                    <m:funcPr>
+                      <m:ctrlPr>
+                        <w:rPr>
+                          <w:rFonts w:ascii="Cambria Math" w:hAnsi="Cambria Math"/>
+                        </w:rPr>
+                      </m:ctrlPr>
+                    </m:funcPr>
+                    <m:fName>
+                      <m:r>
+                        <m:rPr>
+                          <m:sty m:val="p"/>
+                        </m:rPr>
+                        <w:rPr>
+                          <w:rFonts w:ascii="Cambria Math" w:eastAsia="Cambria Math" w:hAnsi="Cambria Math" w:cs="Cambria Math"/>
+                        </w:rPr>
+                        <m:t>sin</m:t>
+                      </m:r>
+                    </m:fName>
+                    <m:e>
+                      <m:f>
+                        <m:fPr>
+                          <m:ctrlPr>
+                            <w:rPr>
+                              <w:rFonts w:ascii="Cambria Math" w:hAnsi="Cambria Math"/>
+                            </w:rPr>
+                          </m:ctrlPr>
+                        </m:fPr>
+                        <m:num>
+                          <m:r>
+                            <w:rPr>
+                              <w:rFonts w:ascii="Cambria Math" w:eastAsia="Cambria Math" w:hAnsi="Cambria Math" w:cs="Cambria Math"/>
+                            </w:rPr>
+                            <m:t>nπx</m:t>
+                          </m:r>
+                        </m:num>
+                        <m:den>
+                          <m:r>
+                            <w:rPr>
+                              <w:rFonts w:ascii="Cambria Math" w:eastAsia="Cambria Math" w:hAnsi="Cambria Math" w:cs="Cambria Math"/>
+                            </w:rPr>
+                            <m:t>L</m:t>
+                          </m:r>
+                        </m:den>
+                      </m:f>
+                    </m:e>
+                  </m:func>
+                </m:e>
+              </m:d>
+            </m:e>
+          </m:nary>
+        </m:oMath>
+      </m:oMathPara>
+    </w:p>
+    <w:p>
+      <w:pPr>
+        <w:spacing w:line="360" w:lineRule="auto"/>
+        <w:rPr>
+          <w:rFonts w:hint="eastAsia"/>
+        </w:rPr>
+      </w:pPr>
     </w:p>
     <w:p>
       <w:pPr>
@@ -443,11 +1532,7 @@
         <w:spacing w:line="360" w:lineRule="auto"/>
       </w:pPr>
       <w:r>
-        <w:t>曲曲折折的荷塘上面，弥望⑷的是田田⑸的叶子。叶子出水很高，像亭亭的舞女的裙。层层的叶子中间，零星地点缀着些白花，有袅娜⑹地开着的，有羞涩地打着朵儿的；正如一粒粒</w:t>
-      </w:r>
-      <w:r>
-        <w:lastRenderedPageBreak/>
-        <w:t>的明珠，又如碧天里的星星，又如刚出浴的美人。微风过处，送来缕缕清香，仿佛远处高楼上渺茫的歌声似的。这时候叶子与花也有一丝的颤动，像闪电般，霎时传过荷塘的那边去了。叶子本是肩并肩密密地挨着，这便宛然有了一道凝碧的波痕。叶子底下是脉脉⑺的流水，遮住了，不能见一些颜色；而叶子却更见风致⑻了。</w:t>
+        <w:t>曲曲折折的荷塘上面，弥望⑷的是田田⑸的叶子。叶子出水很高，像亭亭的舞女的裙。层层的叶子中间，零星地点缀着些白花，有袅娜⑹地开着的，有羞涩地打着朵儿的；正如一粒粒的明珠，又如碧天里的星星，又如刚出浴的美人。微风过处，送来缕缕清香，仿佛远处高楼上渺茫的歌声似的。这时候叶子与花也有一丝的颤动，像闪电般，霎时传过荷塘的那边去了。叶子本是肩并肩密密地挨着，这便宛然有了一道凝碧的波痕。叶子底下是脉脉⑺的流水，遮住了，不能见一些颜色；而叶子却更见风致⑻了。</w:t>
       </w:r>
     </w:p>
     <w:p>
@@ -499,7 +1584,11 @@
         <w:t>A</w:t>
       </w:r>
       <w:r>
-        <w:t>DFRHFB里也辨得出。树梢上隐隐约约的是一带远山，只有些大意罢了。树缝里也漏着一两点路灯光，没精打采的，是渴睡⑾人的眼。这时候最热闹的，要数树上的蝉声与水里的蛙声；但热闹是它们的，我什么也没有。</w:t>
+        <w:t>DFRHFB里也辨得出。树梢上隐隐约约的是一带远山，只有些大意罢了。树缝里也漏着一两点路灯光，没精打采的，是渴睡⑾人的眼。这时候最热闹的，要</w:t>
+      </w:r>
+      <w:r>
+        <w:lastRenderedPageBreak/>
+        <w:t>数树上的蝉声与水里的蛙声；但热闹是它们的，我什么也没有。</w:t>
       </w:r>
     </w:p>
     <w:p>
